--- a/Docs/project_proposal.docx
+++ b/Docs/project_proposal.docx
@@ -908,6 +908,26 @@
       <w:r>
         <w:rPr>
           <w:rFonts w:ascii="Times New Roman" w:hAnsi="Times New Roman" w:cs="Times New Roman"/>
+          <w:b/>
+          <w:bCs/>
+          <w:sz w:val="24"/>
+          <w:szCs w:val="24"/>
+        </w:rPr>
+        <w:t xml:space="preserve"> </w:t>
+      </w:r>
+      <w:r>
+        <w:rPr>
+          <w:rFonts w:ascii="Times New Roman" w:hAnsi="Times New Roman" w:cs="Times New Roman"/>
+          <w:b/>
+          <w:bCs/>
+          <w:sz w:val="24"/>
+          <w:szCs w:val="24"/>
+        </w:rPr>
+        <w:t>(WT-1205)</w:t>
+      </w:r>
+      <w:r>
+        <w:rPr>
+          <w:rFonts w:ascii="Times New Roman" w:hAnsi="Times New Roman" w:cs="Times New Roman"/>
           <w:sz w:val="24"/>
           <w:szCs w:val="24"/>
         </w:rPr>
@@ -1391,7 +1411,23 @@
           <w:sz w:val="24"/>
           <w:szCs w:val="24"/>
         </w:rPr>
-        <w:t>(We have some, and Dr. Napal said he has plenty)</w:t>
+        <w:t>(W</w:t>
+      </w:r>
+      <w:r>
+        <w:rPr>
+          <w:rFonts w:ascii="Times New Roman" w:hAnsi="Times New Roman" w:cs="Times New Roman"/>
+          <w:sz w:val="24"/>
+          <w:szCs w:val="24"/>
+        </w:rPr>
+        <w:t>T-1205</w:t>
+      </w:r>
+      <w:r>
+        <w:rPr>
+          <w:rFonts w:ascii="Times New Roman" w:hAnsi="Times New Roman" w:cs="Times New Roman"/>
+          <w:sz w:val="24"/>
+          <w:szCs w:val="24"/>
+        </w:rPr>
+        <w:t>)</w:t>
       </w:r>
       <w:r>
         <w:rPr>
@@ -1572,10 +1608,10 @@
           <w:szCs w:val="24"/>
         </w:rPr>
         <w:drawing>
-          <wp:inline distT="0" distB="0" distL="0" distR="0" wp14:anchorId="06F2C486" wp14:editId="252F427B">
-            <wp:extent cx="5943600" cy="3248025"/>
-            <wp:effectExtent l="0" t="0" r="0" b="9525"/>
-            <wp:docPr id="554548843" name="Picture 3" descr="A diagram of a machine&#10;&#10;AI-generated content may be incorrect."/>
+          <wp:inline distT="0" distB="0" distL="0" distR="0" wp14:anchorId="732C05B8" wp14:editId="5E0DDD90">
+            <wp:extent cx="5943600" cy="2745740"/>
+            <wp:effectExtent l="0" t="0" r="0" b="0"/>
+            <wp:docPr id="1952740263" name="Picture 1" descr="A diagram of a machine&#10;&#10;AI-generated content may be incorrect."/>
             <wp:cNvGraphicFramePr>
               <a:graphicFrameLocks xmlns:a="http://schemas.openxmlformats.org/drawingml/2006/main" noChangeAspect="1"/>
             </wp:cNvGraphicFramePr>
@@ -1583,7 +1619,7 @@
               <a:graphicData uri="http://schemas.openxmlformats.org/drawingml/2006/picture">
                 <pic:pic xmlns:pic="http://schemas.openxmlformats.org/drawingml/2006/picture">
                   <pic:nvPicPr>
-                    <pic:cNvPr id="554548843" name="Picture 3" descr="A diagram of a machine&#10;&#10;AI-generated content may be incorrect."/>
+                    <pic:cNvPr id="1952740263" name="Picture 1" descr="A diagram of a machine&#10;&#10;AI-generated content may be incorrect."/>
                     <pic:cNvPicPr/>
                   </pic:nvPicPr>
                   <pic:blipFill>
@@ -1601,7 +1637,7 @@
                   <pic:spPr>
                     <a:xfrm>
                       <a:off x="0" y="0"/>
-                      <a:ext cx="5943600" cy="3248025"/>
+                      <a:ext cx="5943600" cy="2745740"/>
                     </a:xfrm>
                     <a:prstGeom prst="rect">
                       <a:avLst/>
